--- a/Marginean Teodor tema 1 documentatie.docx
+++ b/Marginean Teodor tema 1 documentatie.docx
@@ -4340,27 +4340,7 @@
           <w:sz w:val="24"/>
           <w:szCs w:val="24"/>
         </w:rPr>
-        <w:t xml:space="preserve"> </w:t>
-      </w:r>
-      <w:proofErr w:type="spellStart"/>
-      <w:r>
-        <w:rPr>
-          <w:rFonts w:ascii="Times New Roman" w:hAnsi="Times New Roman"/>
-          <w:iCs/>
-          <w:sz w:val="24"/>
-          <w:szCs w:val="24"/>
-        </w:rPr>
-        <w:t>va</w:t>
-      </w:r>
-      <w:proofErr w:type="spellEnd"/>
-      <w:r>
-        <w:rPr>
-          <w:rFonts w:ascii="Times New Roman" w:hAnsi="Times New Roman"/>
-          <w:iCs/>
-          <w:sz w:val="24"/>
-          <w:szCs w:val="24"/>
-        </w:rPr>
-        <w:t xml:space="preserve"> fi </w:t>
+        <w:t xml:space="preserve"> va fi </w:t>
       </w:r>
       <w:proofErr w:type="spellStart"/>
       <w:r>
@@ -4795,27 +4775,7 @@
           <w:sz w:val="24"/>
           <w:szCs w:val="24"/>
         </w:rPr>
-        <w:t xml:space="preserve"> </w:t>
-      </w:r>
-      <w:proofErr w:type="spellStart"/>
-      <w:r>
-        <w:rPr>
-          <w:rFonts w:ascii="Times New Roman" w:hAnsi="Times New Roman"/>
-          <w:iCs/>
-          <w:sz w:val="24"/>
-          <w:szCs w:val="24"/>
-        </w:rPr>
-        <w:t>va</w:t>
-      </w:r>
-      <w:proofErr w:type="spellEnd"/>
-      <w:r>
-        <w:rPr>
-          <w:rFonts w:ascii="Times New Roman" w:hAnsi="Times New Roman"/>
-          <w:iCs/>
-          <w:sz w:val="24"/>
-          <w:szCs w:val="24"/>
-        </w:rPr>
-        <w:t xml:space="preserve"> fi </w:t>
+        <w:t xml:space="preserve"> va fi </w:t>
       </w:r>
       <w:proofErr w:type="spellStart"/>
       <w:r>
@@ -9594,6 +9554,12 @@
         </w:rPr>
         <w:t xml:space="preserve"> model.</w:t>
       </w:r>
+      <w:r>
+        <w:rPr>
+          <w:noProof/>
+        </w:rPr>
+        <w:t xml:space="preserve"> </w:t>
+      </w:r>
     </w:p>
     <w:p>
       <w:pPr>
@@ -9606,152 +9572,33 @@
           <w:szCs w:val="24"/>
         </w:rPr>
       </w:pPr>
-    </w:p>
-    <w:p>
-      <w:pPr>
-        <w:spacing w:after="0" w:line="240" w:lineRule="auto"/>
-        <w:ind w:firstLine="720"/>
-        <w:jc w:val="both"/>
-        <w:rPr>
-          <w:rFonts w:ascii="Times New Roman" w:hAnsi="Times New Roman"/>
-          <w:sz w:val="24"/>
-          <w:szCs w:val="24"/>
-        </w:rPr>
-      </w:pPr>
-    </w:p>
-    <w:p>
-      <w:pPr>
-        <w:spacing w:after="0" w:line="240" w:lineRule="auto"/>
-        <w:ind w:firstLine="720"/>
-        <w:jc w:val="both"/>
-        <w:rPr>
-          <w:rFonts w:ascii="Times New Roman" w:hAnsi="Times New Roman"/>
-          <w:sz w:val="24"/>
-          <w:szCs w:val="24"/>
-        </w:rPr>
-      </w:pPr>
-      <w:proofErr w:type="spellStart"/>
-      <w:r>
-        <w:rPr>
-          <w:rFonts w:ascii="Times New Roman" w:hAnsi="Times New Roman"/>
-          <w:sz w:val="24"/>
-          <w:szCs w:val="24"/>
-        </w:rPr>
-        <w:t>Diagrama</w:t>
-      </w:r>
-      <w:proofErr w:type="spellEnd"/>
-      <w:r>
-        <w:rPr>
-          <w:rFonts w:ascii="Times New Roman" w:hAnsi="Times New Roman"/>
-          <w:sz w:val="24"/>
-          <w:szCs w:val="24"/>
-        </w:rPr>
-        <w:t xml:space="preserve"> </w:t>
-      </w:r>
-      <w:proofErr w:type="spellStart"/>
-      <w:r>
-        <w:rPr>
-          <w:rFonts w:ascii="Times New Roman" w:hAnsi="Times New Roman"/>
-          <w:sz w:val="24"/>
-          <w:szCs w:val="24"/>
-        </w:rPr>
-        <w:t>pachet</w:t>
-      </w:r>
-      <w:proofErr w:type="spellEnd"/>
-      <w:r>
-        <w:rPr>
-          <w:rFonts w:ascii="Times New Roman" w:hAnsi="Times New Roman"/>
-          <w:sz w:val="24"/>
-          <w:szCs w:val="24"/>
-        </w:rPr>
-        <w:t xml:space="preserve"> controller:                                        </w:t>
-      </w:r>
-      <w:proofErr w:type="spellStart"/>
-      <w:r>
-        <w:rPr>
-          <w:rFonts w:ascii="Times New Roman" w:hAnsi="Times New Roman"/>
-          <w:sz w:val="24"/>
-        </w:rPr>
-        <w:t>Diagrama</w:t>
-      </w:r>
-      <w:proofErr w:type="spellEnd"/>
-      <w:r>
-        <w:rPr>
-          <w:rFonts w:ascii="Times New Roman" w:hAnsi="Times New Roman"/>
-          <w:sz w:val="24"/>
-        </w:rPr>
-        <w:t xml:space="preserve"> </w:t>
-      </w:r>
-      <w:proofErr w:type="spellStart"/>
-      <w:r>
-        <w:rPr>
-          <w:rFonts w:ascii="Times New Roman" w:hAnsi="Times New Roman"/>
-          <w:sz w:val="24"/>
-        </w:rPr>
-        <w:t>pachet</w:t>
-      </w:r>
-      <w:proofErr w:type="spellEnd"/>
-      <w:r>
-        <w:rPr>
-          <w:rFonts w:ascii="Times New Roman" w:hAnsi="Times New Roman"/>
-          <w:sz w:val="24"/>
-        </w:rPr>
-        <w:t xml:space="preserve"> model:</w:t>
-      </w:r>
-    </w:p>
-    <w:p>
-      <w:pPr>
-        <w:spacing w:after="0" w:line="240" w:lineRule="auto"/>
-        <w:ind w:firstLine="720"/>
-        <w:jc w:val="both"/>
-        <w:rPr>
-          <w:rFonts w:ascii="Times New Roman" w:hAnsi="Times New Roman"/>
-          <w:sz w:val="24"/>
-          <w:szCs w:val="24"/>
-        </w:rPr>
-      </w:pPr>
-    </w:p>
-    <w:p>
-      <w:pPr>
-        <w:spacing w:after="0" w:line="240" w:lineRule="auto"/>
-        <w:rPr>
-          <w:rFonts w:ascii="Times New Roman" w:hAnsi="Times New Roman"/>
-          <w:sz w:val="24"/>
-        </w:rPr>
-      </w:pPr>
-      <w:r>
-        <w:rPr>
-          <w:rFonts w:ascii="Times New Roman" w:hAnsi="Times New Roman"/>
-          <w:sz w:val="24"/>
-        </w:rPr>
-        <w:tab/>
-      </w:r>
-      <w:r>
-        <w:rPr>
-          <w:rFonts w:ascii="Times New Roman" w:hAnsi="Times New Roman"/>
-          <w:sz w:val="24"/>
+      <w:r>
+        <w:rPr>
+          <w:rFonts w:ascii="Times New Roman" w:hAnsi="Times New Roman"/>
+          <w:sz w:val="24"/>
+          <w:szCs w:val="24"/>
         </w:rPr>
         <w:drawing>
-          <wp:anchor distT="0" distB="0" distL="114300" distR="114300" simplePos="0" relativeHeight="251658240" behindDoc="0" locked="0" layoutInCell="1" allowOverlap="1" wp14:anchorId="10AA3111" wp14:editId="537F097B">
+          <wp:anchor distT="0" distB="0" distL="114300" distR="114300" simplePos="0" relativeHeight="251658240" behindDoc="1" locked="0" layoutInCell="1" allowOverlap="1" wp14:anchorId="41112AE0" wp14:editId="47A2D6F0">
             <wp:simplePos x="0" y="0"/>
             <wp:positionH relativeFrom="column">
-              <wp:posOffset>3682581</wp:posOffset>
+              <wp:posOffset>-8627</wp:posOffset>
             </wp:positionH>
             <wp:positionV relativeFrom="paragraph">
-              <wp:posOffset>309700</wp:posOffset>
+              <wp:posOffset>163902</wp:posOffset>
             </wp:positionV>
-            <wp:extent cx="2967487" cy="3619872"/>
-            <wp:effectExtent l="0" t="0" r="4445" b="0"/>
-            <wp:wrapThrough wrapText="bothSides">
+            <wp:extent cx="5943600" cy="4667250"/>
+            <wp:effectExtent l="0" t="0" r="0" b="0"/>
+            <wp:wrapTight wrapText="bothSides">
               <wp:wrapPolygon edited="0">
                 <wp:start x="0" y="0"/>
-                <wp:lineTo x="0" y="21486"/>
-                <wp:lineTo x="21494" y="21486"/>
-                <wp:lineTo x="21494" y="0"/>
+                <wp:lineTo x="0" y="21512"/>
+                <wp:lineTo x="21531" y="21512"/>
+                <wp:lineTo x="21531" y="0"/>
                 <wp:lineTo x="0" y="0"/>
               </wp:wrapPolygon>
-            </wp:wrapThrough>
-            <wp:docPr id="2" name="Picture 2"/>
+            </wp:wrapTight>
+            <wp:docPr id="1" name="Picture 1"/>
             <wp:cNvGraphicFramePr>
               <a:graphicFrameLocks xmlns:a="http://schemas.openxmlformats.org/drawingml/2006/main" noChangeAspect="1"/>
             </wp:cNvGraphicFramePr>
@@ -9777,7 +9624,7 @@
                   <pic:spPr>
                     <a:xfrm>
                       <a:off x="0" y="0"/>
-                      <a:ext cx="2967487" cy="3619872"/>
+                      <a:ext cx="5943600" cy="4667250"/>
                     </a:xfrm>
                     <a:prstGeom prst="rect">
                       <a:avLst/>
@@ -9789,62 +9636,6 @@
           </wp:anchor>
         </w:drawing>
       </w:r>
-      <w:r>
-        <w:rPr>
-          <w:rFonts w:ascii="Times New Roman" w:hAnsi="Times New Roman"/>
-          <w:sz w:val="24"/>
-          <w:szCs w:val="24"/>
-        </w:rPr>
-        <w:drawing>
-          <wp:anchor distT="0" distB="0" distL="114300" distR="114300" simplePos="0" relativeHeight="251659264" behindDoc="0" locked="0" layoutInCell="1" allowOverlap="1" wp14:anchorId="6F2C5BA8" wp14:editId="1B05100C">
-            <wp:simplePos x="0" y="0"/>
-            <wp:positionH relativeFrom="page">
-              <wp:posOffset>155252</wp:posOffset>
-            </wp:positionH>
-            <wp:positionV relativeFrom="paragraph">
-              <wp:posOffset>309328</wp:posOffset>
-            </wp:positionV>
-            <wp:extent cx="4261449" cy="3567142"/>
-            <wp:effectExtent l="0" t="0" r="6350" b="0"/>
-            <wp:wrapSquare wrapText="bothSides"/>
-            <wp:docPr id="1" name="Picture 1"/>
-            <wp:cNvGraphicFramePr>
-              <a:graphicFrameLocks xmlns:a="http://schemas.openxmlformats.org/drawingml/2006/main" noChangeAspect="1"/>
-            </wp:cNvGraphicFramePr>
-            <a:graphic xmlns:a="http://schemas.openxmlformats.org/drawingml/2006/main">
-              <a:graphicData uri="http://schemas.openxmlformats.org/drawingml/2006/picture">
-                <pic:pic xmlns:pic="http://schemas.openxmlformats.org/drawingml/2006/picture">
-                  <pic:nvPicPr>
-                    <pic:cNvPr id="1" name=""/>
-                    <pic:cNvPicPr/>
-                  </pic:nvPicPr>
-                  <pic:blipFill>
-                    <a:blip r:embed="rId8">
-                      <a:extLst>
-                        <a:ext uri="{28A0092B-C50C-407E-A947-70E740481C1C}">
-                          <a14:useLocalDpi xmlns:a14="http://schemas.microsoft.com/office/drawing/2010/main" val="0"/>
-                        </a:ext>
-                      </a:extLst>
-                    </a:blip>
-                    <a:stretch>
-                      <a:fillRect/>
-                    </a:stretch>
-                  </pic:blipFill>
-                  <pic:spPr>
-                    <a:xfrm>
-                      <a:off x="0" y="0"/>
-                      <a:ext cx="4261449" cy="3567142"/>
-                    </a:xfrm>
-                    <a:prstGeom prst="rect">
-                      <a:avLst/>
-                    </a:prstGeom>
-                  </pic:spPr>
-                </pic:pic>
-              </a:graphicData>
-            </a:graphic>
-          </wp:anchor>
-        </w:drawing>
-      </w:r>
     </w:p>
     <w:p>
       <w:pPr>
@@ -9854,247 +9645,12 @@
           <w:sz w:val="24"/>
         </w:rPr>
       </w:pPr>
-    </w:p>
-    <w:p>
-      <w:pPr>
-        <w:spacing w:after="0" w:line="240" w:lineRule="auto"/>
-        <w:rPr>
-          <w:rFonts w:ascii="Times New Roman" w:hAnsi="Times New Roman"/>
-          <w:sz w:val="24"/>
-        </w:rPr>
-      </w:pPr>
-    </w:p>
-    <w:p>
-      <w:pPr>
-        <w:spacing w:after="0" w:line="240" w:lineRule="auto"/>
-        <w:rPr>
-          <w:rFonts w:ascii="Times New Roman" w:hAnsi="Times New Roman"/>
-          <w:sz w:val="24"/>
-        </w:rPr>
-      </w:pPr>
-    </w:p>
-    <w:p>
-      <w:pPr>
-        <w:spacing w:after="0" w:line="240" w:lineRule="auto"/>
-        <w:rPr>
-          <w:rFonts w:ascii="Times New Roman" w:hAnsi="Times New Roman"/>
-          <w:sz w:val="24"/>
-        </w:rPr>
-      </w:pPr>
-    </w:p>
-    <w:p>
-      <w:pPr>
-        <w:spacing w:after="0" w:line="240" w:lineRule="auto"/>
-        <w:rPr>
-          <w:rFonts w:ascii="Times New Roman" w:hAnsi="Times New Roman"/>
-          <w:sz w:val="24"/>
-        </w:rPr>
-      </w:pPr>
-    </w:p>
-    <w:p>
-      <w:pPr>
-        <w:spacing w:after="0" w:line="240" w:lineRule="auto"/>
-        <w:rPr>
-          <w:rFonts w:ascii="Times New Roman" w:hAnsi="Times New Roman"/>
-          <w:sz w:val="24"/>
-        </w:rPr>
-      </w:pPr>
-      <w:proofErr w:type="spellStart"/>
-      <w:r>
-        <w:rPr>
-          <w:rFonts w:ascii="Times New Roman" w:hAnsi="Times New Roman"/>
-          <w:sz w:val="24"/>
-        </w:rPr>
-        <w:t>Diagrama</w:t>
-      </w:r>
-      <w:proofErr w:type="spellEnd"/>
-      <w:r>
-        <w:rPr>
-          <w:rFonts w:ascii="Times New Roman" w:hAnsi="Times New Roman"/>
-          <w:sz w:val="24"/>
-        </w:rPr>
-        <w:t xml:space="preserve"> </w:t>
-      </w:r>
-      <w:proofErr w:type="spellStart"/>
-      <w:r>
-        <w:rPr>
-          <w:rFonts w:ascii="Times New Roman" w:hAnsi="Times New Roman"/>
-          <w:sz w:val="24"/>
-        </w:rPr>
-        <w:t>pachet</w:t>
-      </w:r>
-      <w:proofErr w:type="spellEnd"/>
-      <w:r>
-        <w:rPr>
-          <w:rFonts w:ascii="Times New Roman" w:hAnsi="Times New Roman"/>
-          <w:sz w:val="24"/>
-        </w:rPr>
-        <w:t xml:space="preserve"> view:                                      </w:t>
-      </w:r>
-      <w:proofErr w:type="spellStart"/>
-      <w:r>
-        <w:rPr>
-          <w:rFonts w:ascii="Times New Roman" w:hAnsi="Times New Roman"/>
-          <w:sz w:val="24"/>
-        </w:rPr>
-        <w:t>Diagrama</w:t>
-      </w:r>
-      <w:proofErr w:type="spellEnd"/>
-      <w:r>
-        <w:rPr>
-          <w:rFonts w:ascii="Times New Roman" w:hAnsi="Times New Roman"/>
-          <w:sz w:val="24"/>
-        </w:rPr>
-        <w:t xml:space="preserve"> </w:t>
-      </w:r>
-      <w:proofErr w:type="spellStart"/>
-      <w:r>
-        <w:rPr>
-          <w:rFonts w:ascii="Times New Roman" w:hAnsi="Times New Roman"/>
-          <w:sz w:val="24"/>
-        </w:rPr>
-        <w:t>pachet</w:t>
-      </w:r>
-      <w:proofErr w:type="spellEnd"/>
-      <w:r>
-        <w:rPr>
-          <w:rFonts w:ascii="Times New Roman" w:hAnsi="Times New Roman"/>
-          <w:sz w:val="24"/>
-        </w:rPr>
-        <w:t xml:space="preserve"> testing:</w:t>
-      </w:r>
-    </w:p>
-    <w:p>
-      <w:pPr>
-        <w:spacing w:after="0" w:line="240" w:lineRule="auto"/>
-        <w:rPr>
-          <w:rFonts w:ascii="Times New Roman" w:hAnsi="Times New Roman"/>
-          <w:sz w:val="24"/>
-        </w:rPr>
-      </w:pPr>
-      <w:r>
-        <w:rPr>
-          <w:rFonts w:ascii="Times New Roman" w:hAnsi="Times New Roman"/>
-          <w:sz w:val="24"/>
-        </w:rPr>
-        <w:drawing>
-          <wp:anchor distT="0" distB="0" distL="114300" distR="114300" simplePos="0" relativeHeight="251661312" behindDoc="0" locked="0" layoutInCell="1" allowOverlap="1" wp14:anchorId="20790443" wp14:editId="476C105C">
-            <wp:simplePos x="0" y="0"/>
-            <wp:positionH relativeFrom="column">
-              <wp:posOffset>2820694</wp:posOffset>
-            </wp:positionH>
-            <wp:positionV relativeFrom="paragraph">
-              <wp:posOffset>163902</wp:posOffset>
-            </wp:positionV>
-            <wp:extent cx="2932981" cy="4266154"/>
-            <wp:effectExtent l="0" t="0" r="1270" b="1270"/>
-            <wp:wrapThrough wrapText="bothSides">
-              <wp:wrapPolygon edited="0">
-                <wp:start x="0" y="0"/>
-                <wp:lineTo x="0" y="21510"/>
-                <wp:lineTo x="21469" y="21510"/>
-                <wp:lineTo x="21469" y="0"/>
-                <wp:lineTo x="0" y="0"/>
-              </wp:wrapPolygon>
-            </wp:wrapThrough>
-            <wp:docPr id="4" name="Picture 4"/>
-            <wp:cNvGraphicFramePr>
-              <a:graphicFrameLocks xmlns:a="http://schemas.openxmlformats.org/drawingml/2006/main" noChangeAspect="1"/>
-            </wp:cNvGraphicFramePr>
-            <a:graphic xmlns:a="http://schemas.openxmlformats.org/drawingml/2006/main">
-              <a:graphicData uri="http://schemas.openxmlformats.org/drawingml/2006/picture">
-                <pic:pic xmlns:pic="http://schemas.openxmlformats.org/drawingml/2006/picture">
-                  <pic:nvPicPr>
-                    <pic:cNvPr id="1" name=""/>
-                    <pic:cNvPicPr/>
-                  </pic:nvPicPr>
-                  <pic:blipFill>
-                    <a:blip r:embed="rId9">
-                      <a:extLst>
-                        <a:ext uri="{28A0092B-C50C-407E-A947-70E740481C1C}">
-                          <a14:useLocalDpi xmlns:a14="http://schemas.microsoft.com/office/drawing/2010/main" val="0"/>
-                        </a:ext>
-                      </a:extLst>
-                    </a:blip>
-                    <a:stretch>
-                      <a:fillRect/>
-                    </a:stretch>
-                  </pic:blipFill>
-                  <pic:spPr>
-                    <a:xfrm>
-                      <a:off x="0" y="0"/>
-                      <a:ext cx="2932981" cy="4266154"/>
-                    </a:xfrm>
-                    <a:prstGeom prst="rect">
-                      <a:avLst/>
-                    </a:prstGeom>
-                  </pic:spPr>
-                </pic:pic>
-              </a:graphicData>
-            </a:graphic>
-          </wp:anchor>
-        </w:drawing>
-      </w:r>
-      <w:r>
-        <w:rPr>
-          <w:rFonts w:ascii="Times New Roman" w:hAnsi="Times New Roman"/>
-          <w:sz w:val="24"/>
-        </w:rPr>
-        <w:drawing>
-          <wp:anchor distT="0" distB="0" distL="114300" distR="114300" simplePos="0" relativeHeight="251660288" behindDoc="0" locked="0" layoutInCell="1" allowOverlap="1" wp14:anchorId="39AB795E" wp14:editId="7E12D8F8">
-            <wp:simplePos x="914400" y="1440611"/>
-            <wp:positionH relativeFrom="column">
-              <wp:align>left</wp:align>
-            </wp:positionH>
-            <wp:positionV relativeFrom="paragraph">
-              <wp:align>top</wp:align>
-            </wp:positionV>
-            <wp:extent cx="2029108" cy="5029902"/>
-            <wp:effectExtent l="0" t="0" r="9525" b="0"/>
-            <wp:wrapSquare wrapText="bothSides"/>
-            <wp:docPr id="3" name="Picture 3"/>
-            <wp:cNvGraphicFramePr>
-              <a:graphicFrameLocks xmlns:a="http://schemas.openxmlformats.org/drawingml/2006/main" noChangeAspect="1"/>
-            </wp:cNvGraphicFramePr>
-            <a:graphic xmlns:a="http://schemas.openxmlformats.org/drawingml/2006/main">
-              <a:graphicData uri="http://schemas.openxmlformats.org/drawingml/2006/picture">
-                <pic:pic xmlns:pic="http://schemas.openxmlformats.org/drawingml/2006/picture">
-                  <pic:nvPicPr>
-                    <pic:cNvPr id="1" name=""/>
-                    <pic:cNvPicPr/>
-                  </pic:nvPicPr>
-                  <pic:blipFill>
-                    <a:blip r:embed="rId10">
-                      <a:extLst>
-                        <a:ext uri="{28A0092B-C50C-407E-A947-70E740481C1C}">
-                          <a14:useLocalDpi xmlns:a14="http://schemas.microsoft.com/office/drawing/2010/main" val="0"/>
-                        </a:ext>
-                      </a:extLst>
-                    </a:blip>
-                    <a:stretch>
-                      <a:fillRect/>
-                    </a:stretch>
-                  </pic:blipFill>
-                  <pic:spPr>
-                    <a:xfrm>
-                      <a:off x="0" y="0"/>
-                      <a:ext cx="2029108" cy="5029902"/>
-                    </a:xfrm>
-                    <a:prstGeom prst="rect">
-                      <a:avLst/>
-                    </a:prstGeom>
-                  </pic:spPr>
-                </pic:pic>
-              </a:graphicData>
-            </a:graphic>
-          </wp:anchor>
-        </w:drawing>
-      </w:r>
-      <w:r>
-        <w:rPr>
-          <w:rFonts w:ascii="Times New Roman" w:hAnsi="Times New Roman"/>
-          <w:sz w:val="24"/>
-        </w:rPr>
+      <w:r>
+        <w:rPr>
+          <w:rFonts w:ascii="Times New Roman" w:hAnsi="Times New Roman"/>
+          <w:sz w:val="24"/>
+        </w:rPr>
+        <w:lastRenderedPageBreak/>
         <w:br w:type="textWrapping" w:clear="all"/>
       </w:r>
     </w:p>
@@ -11600,7 +11156,6 @@
           <w:sz w:val="24"/>
           <w:szCs w:val="24"/>
         </w:rPr>
-        <w:lastRenderedPageBreak/>
         <w:t>denumita</w:t>
       </w:r>
       <w:proofErr w:type="spellEnd"/>
@@ -13872,16 +13427,16 @@
           <w:sz w:val="24"/>
           <w:szCs w:val="24"/>
         </w:rPr>
-        <w:t>-un foreach e</w:t>
-      </w:r>
-      <w:proofErr w:type="spellStart"/>
-      <w:r>
-        <w:rPr>
-          <w:rFonts w:ascii="Times New Roman" w:hAnsi="Times New Roman"/>
-          <w:sz w:val="24"/>
-          <w:szCs w:val="24"/>
-        </w:rPr>
-        <w:t>mbricat</w:t>
+        <w:t xml:space="preserve">-un foreach </w:t>
+      </w:r>
+      <w:proofErr w:type="spellStart"/>
+      <w:r>
+        <w:rPr>
+          <w:rFonts w:ascii="Times New Roman" w:hAnsi="Times New Roman"/>
+          <w:sz w:val="24"/>
+          <w:szCs w:val="24"/>
+        </w:rPr>
+        <w:t>embricat</w:t>
       </w:r>
       <w:proofErr w:type="spellEnd"/>
       <w:r>
@@ -16965,6 +16520,7 @@
           <w:sz w:val="24"/>
           <w:szCs w:val="24"/>
         </w:rPr>
+        <w:lastRenderedPageBreak/>
         <w:t>monomele</w:t>
       </w:r>
       <w:proofErr w:type="spellEnd"/>
@@ -19475,7 +19031,6 @@
           <w:sz w:val="24"/>
           <w:szCs w:val="24"/>
         </w:rPr>
-        <w:lastRenderedPageBreak/>
         <w:t>apelarea</w:t>
       </w:r>
       <w:proofErr w:type="spellEnd"/>
@@ -24647,7 +24202,16 @@
           <w:sz w:val="24"/>
           <w:szCs w:val="24"/>
         </w:rPr>
-        <w:t xml:space="preserve"> de controller </w:t>
+        <w:t xml:space="preserve"> de </w:t>
+      </w:r>
+      <w:r>
+        <w:rPr>
+          <w:rFonts w:ascii="Times New Roman" w:hAnsi="Times New Roman"/>
+          <w:sz w:val="24"/>
+          <w:szCs w:val="24"/>
+        </w:rPr>
+        <w:lastRenderedPageBreak/>
+        <w:t xml:space="preserve">controller </w:t>
       </w:r>
       <w:proofErr w:type="spellStart"/>
       <w:r>
@@ -26443,9 +26007,9 @@
         <w:rPr>
           <w:rFonts w:ascii="Times New Roman" w:hAnsi="Times New Roman"/>
           <w:i/>
-          <w:sz w:val="24"/>
-        </w:rPr>
-        <w:lastRenderedPageBreak/>
+          <w:noProof/>
+          <w:sz w:val="24"/>
+        </w:rPr>
         <w:drawing>
           <wp:inline distT="0" distB="0" distL="0" distR="0" wp14:anchorId="63B2783C" wp14:editId="50BB8CB5">
             <wp:extent cx="4820323" cy="1648055"/>
@@ -26462,7 +26026,7 @@
                     <pic:cNvPicPr/>
                   </pic:nvPicPr>
                   <pic:blipFill>
-                    <a:blip r:embed="rId11"/>
+                    <a:blip r:embed="rId8"/>
                     <a:stretch>
                       <a:fillRect/>
                     </a:stretch>
@@ -27430,7 +26994,7 @@
       </w:r>
     </w:p>
     <w:p>
-      <w:hyperlink r:id="rId12" w:history="1">
+      <w:hyperlink r:id="rId9" w:history="1">
         <w:r>
           <w:rPr>
             <w:rStyle w:val="Hyperlink"/>
@@ -27440,7 +27004,7 @@
       </w:hyperlink>
     </w:p>
     <w:p>
-      <w:hyperlink r:id="rId13" w:history="1">
+      <w:hyperlink r:id="rId10" w:history="1">
         <w:r>
           <w:rPr>
             <w:rStyle w:val="Hyperlink"/>
@@ -27479,8 +27043,8 @@
     </w:p>
     <w:p/>
     <w:sectPr>
-      <w:headerReference w:type="default" r:id="rId14"/>
-      <w:footerReference w:type="default" r:id="rId15"/>
+      <w:headerReference w:type="default" r:id="rId11"/>
+      <w:footerReference w:type="default" r:id="rId12"/>
       <w:pgSz w:w="12240" w:h="15840"/>
       <w:pgMar w:top="1440" w:right="1440" w:bottom="1440" w:left="1440" w:header="720" w:footer="720" w:gutter="0"/>
       <w:cols w:space="720"/>
